--- a/Pesquisas/API.docx
+++ b/Pesquisas/API.docx
@@ -622,188 +622,233 @@
           </wp:inline>
         </w:drawing>
       </w:r>
+    </w:p>
+    <w:p>
+      <w:pPr>
+        <w:rPr>
+          <w:rFonts w:ascii="Arial" w:hAnsi="Arial" w:cs="Arial"/>
+          <w:sz w:val="24"/>
+          <w:szCs w:val="24"/>
+        </w:rPr>
+      </w:pPr>
+      <w:r>
+        <w:rPr>
+          <w:rFonts w:ascii="Arial" w:hAnsi="Arial" w:cs="Arial"/>
+          <w:b/>
+          <w:sz w:val="24"/>
+          <w:szCs w:val="24"/>
+        </w:rPr>
+        <w:t xml:space="preserve">400: </w:t>
+      </w:r>
+      <w:proofErr w:type="spellStart"/>
+      <w:r>
+        <w:rPr>
+          <w:rFonts w:ascii="Arial" w:hAnsi="Arial" w:cs="Arial"/>
+          <w:sz w:val="24"/>
+          <w:szCs w:val="24"/>
+        </w:rPr>
+        <w:t>Bad</w:t>
+      </w:r>
+      <w:proofErr w:type="spellEnd"/>
+      <w:r>
+        <w:rPr>
+          <w:rFonts w:ascii="Arial" w:hAnsi="Arial" w:cs="Arial"/>
+          <w:sz w:val="24"/>
+          <w:szCs w:val="24"/>
+        </w:rPr>
+        <w:t xml:space="preserve"> </w:t>
+      </w:r>
+      <w:proofErr w:type="spellStart"/>
+      <w:r>
+        <w:rPr>
+          <w:rFonts w:ascii="Arial" w:hAnsi="Arial" w:cs="Arial"/>
+          <w:sz w:val="24"/>
+          <w:szCs w:val="24"/>
+        </w:rPr>
+        <w:t>Request</w:t>
+      </w:r>
+      <w:proofErr w:type="spellEnd"/>
+      <w:r>
+        <w:rPr>
+          <w:rFonts w:ascii="Arial" w:hAnsi="Arial" w:cs="Arial"/>
+          <w:sz w:val="24"/>
+          <w:szCs w:val="24"/>
+        </w:rPr>
+        <w:t>;</w:t>
+      </w:r>
+    </w:p>
+    <w:p>
+      <w:pPr>
+        <w:rPr>
+          <w:rFonts w:ascii="Arial" w:hAnsi="Arial" w:cs="Arial"/>
+          <w:sz w:val="24"/>
+          <w:szCs w:val="24"/>
+        </w:rPr>
+      </w:pPr>
+      <w:r>
+        <w:rPr>
+          <w:rFonts w:ascii="Arial" w:hAnsi="Arial" w:cs="Arial"/>
+          <w:b/>
+          <w:sz w:val="24"/>
+          <w:szCs w:val="24"/>
+        </w:rPr>
+        <w:t xml:space="preserve">405: </w:t>
+      </w:r>
+      <w:proofErr w:type="spellStart"/>
+      <w:r>
+        <w:rPr>
+          <w:rFonts w:ascii="Arial" w:hAnsi="Arial" w:cs="Arial"/>
+          <w:sz w:val="24"/>
+          <w:szCs w:val="24"/>
+        </w:rPr>
+        <w:t>Method</w:t>
+      </w:r>
+      <w:proofErr w:type="spellEnd"/>
+      <w:r>
+        <w:rPr>
+          <w:rFonts w:ascii="Arial" w:hAnsi="Arial" w:cs="Arial"/>
+          <w:sz w:val="24"/>
+          <w:szCs w:val="24"/>
+        </w:rPr>
+        <w:t xml:space="preserve"> </w:t>
+      </w:r>
+      <w:proofErr w:type="spellStart"/>
+      <w:r>
+        <w:rPr>
+          <w:rFonts w:ascii="Arial" w:hAnsi="Arial" w:cs="Arial"/>
+          <w:sz w:val="24"/>
+          <w:szCs w:val="24"/>
+        </w:rPr>
+        <w:t>Not</w:t>
+      </w:r>
+      <w:proofErr w:type="spellEnd"/>
+      <w:r>
+        <w:rPr>
+          <w:rFonts w:ascii="Arial" w:hAnsi="Arial" w:cs="Arial"/>
+          <w:sz w:val="24"/>
+          <w:szCs w:val="24"/>
+        </w:rPr>
+        <w:t xml:space="preserve"> </w:t>
+      </w:r>
+      <w:proofErr w:type="spellStart"/>
+      <w:r>
+        <w:rPr>
+          <w:rFonts w:ascii="Arial" w:hAnsi="Arial" w:cs="Arial"/>
+          <w:sz w:val="24"/>
+          <w:szCs w:val="24"/>
+        </w:rPr>
+        <w:t>Allowed</w:t>
+      </w:r>
+      <w:proofErr w:type="spellEnd"/>
+      <w:r>
+        <w:rPr>
+          <w:rFonts w:ascii="Arial" w:hAnsi="Arial" w:cs="Arial"/>
+          <w:sz w:val="24"/>
+          <w:szCs w:val="24"/>
+        </w:rPr>
+        <w:t>;</w:t>
+      </w:r>
+    </w:p>
+    <w:p>
+      <w:pPr>
+        <w:rPr>
+          <w:rFonts w:ascii="Arial" w:hAnsi="Arial" w:cs="Arial"/>
+          <w:sz w:val="24"/>
+          <w:szCs w:val="24"/>
+        </w:rPr>
+      </w:pPr>
+      <w:r>
+        <w:rPr>
+          <w:rFonts w:ascii="Arial" w:hAnsi="Arial" w:cs="Arial"/>
+          <w:b/>
+          <w:sz w:val="24"/>
+          <w:szCs w:val="24"/>
+        </w:rPr>
+        <w:t xml:space="preserve">500: </w:t>
+      </w:r>
+      <w:proofErr w:type="spellStart"/>
+      <w:r>
+        <w:rPr>
+          <w:rFonts w:ascii="Arial" w:hAnsi="Arial" w:cs="Arial"/>
+          <w:sz w:val="24"/>
+          <w:szCs w:val="24"/>
+        </w:rPr>
+        <w:t>Internal</w:t>
+      </w:r>
+      <w:proofErr w:type="spellEnd"/>
+      <w:r>
+        <w:rPr>
+          <w:rFonts w:ascii="Arial" w:hAnsi="Arial" w:cs="Arial"/>
+          <w:sz w:val="24"/>
+          <w:szCs w:val="24"/>
+        </w:rPr>
+        <w:t xml:space="preserve"> Server </w:t>
+      </w:r>
+      <w:proofErr w:type="spellStart"/>
+      <w:r>
+        <w:rPr>
+          <w:rFonts w:ascii="Arial" w:hAnsi="Arial" w:cs="Arial"/>
+          <w:sz w:val="24"/>
+          <w:szCs w:val="24"/>
+        </w:rPr>
+        <w:t>Error</w:t>
+      </w:r>
+      <w:proofErr w:type="spellEnd"/>
+      <w:r>
+        <w:rPr>
+          <w:rFonts w:ascii="Arial" w:hAnsi="Arial" w:cs="Arial"/>
+          <w:sz w:val="24"/>
+          <w:szCs w:val="24"/>
+        </w:rPr>
+        <w:t>.</w:t>
+      </w:r>
+    </w:p>
+    <w:p>
+      <w:pPr>
+        <w:rPr>
+          <w:rFonts w:ascii="Arial" w:hAnsi="Arial" w:cs="Arial"/>
+          <w:sz w:val="24"/>
+          <w:szCs w:val="24"/>
+        </w:rPr>
+      </w:pPr>
+    </w:p>
+    <w:p>
+      <w:pPr>
+        <w:rPr>
+          <w:rFonts w:ascii="Arial" w:hAnsi="Arial" w:cs="Arial"/>
+          <w:b/>
+          <w:sz w:val="24"/>
+          <w:szCs w:val="24"/>
+        </w:rPr>
+      </w:pPr>
+      <w:r>
+        <w:rPr>
+          <w:rFonts w:ascii="Arial" w:hAnsi="Arial" w:cs="Arial"/>
+          <w:b/>
+          <w:sz w:val="24"/>
+          <w:szCs w:val="24"/>
+        </w:rPr>
+        <w:t>Métodos de Autenticação</w:t>
+      </w:r>
+    </w:p>
+    <w:p>
+      <w:pPr>
+        <w:rPr>
+          <w:rFonts w:ascii="Arial" w:hAnsi="Arial" w:cs="Arial"/>
+          <w:sz w:val="24"/>
+          <w:szCs w:val="24"/>
+        </w:rPr>
+      </w:pPr>
+      <w:r>
+        <w:rPr>
+          <w:rFonts w:ascii="Arial" w:hAnsi="Arial" w:cs="Arial"/>
+          <w:sz w:val="24"/>
+          <w:szCs w:val="24"/>
+        </w:rPr>
+        <w:t>Não existem métodos de autenticação ou autorização nessa API.</w:t>
+      </w:r>
       <w:bookmarkStart w:id="0" w:name="_GoBack"/>
       <w:bookmarkEnd w:id="0"/>
-    </w:p>
-    <w:p>
-      <w:pPr>
-        <w:rPr>
-          <w:rFonts w:ascii="Arial" w:hAnsi="Arial" w:cs="Arial"/>
-          <w:sz w:val="24"/>
-          <w:szCs w:val="24"/>
-        </w:rPr>
-      </w:pPr>
-      <w:r>
-        <w:rPr>
-          <w:rFonts w:ascii="Arial" w:hAnsi="Arial" w:cs="Arial"/>
-          <w:b/>
-          <w:sz w:val="24"/>
-          <w:szCs w:val="24"/>
-        </w:rPr>
-        <w:t xml:space="preserve">400: </w:t>
-      </w:r>
-      <w:proofErr w:type="spellStart"/>
-      <w:r>
-        <w:rPr>
-          <w:rFonts w:ascii="Arial" w:hAnsi="Arial" w:cs="Arial"/>
-          <w:sz w:val="24"/>
-          <w:szCs w:val="24"/>
-        </w:rPr>
-        <w:t>Bad</w:t>
-      </w:r>
-      <w:proofErr w:type="spellEnd"/>
-      <w:r>
-        <w:rPr>
-          <w:rFonts w:ascii="Arial" w:hAnsi="Arial" w:cs="Arial"/>
-          <w:sz w:val="24"/>
-          <w:szCs w:val="24"/>
-        </w:rPr>
-        <w:t xml:space="preserve"> </w:t>
-      </w:r>
-      <w:proofErr w:type="spellStart"/>
-      <w:r>
-        <w:rPr>
-          <w:rFonts w:ascii="Arial" w:hAnsi="Arial" w:cs="Arial"/>
-          <w:sz w:val="24"/>
-          <w:szCs w:val="24"/>
-        </w:rPr>
-        <w:t>Request</w:t>
-      </w:r>
-      <w:proofErr w:type="spellEnd"/>
-      <w:r>
-        <w:rPr>
-          <w:rFonts w:ascii="Arial" w:hAnsi="Arial" w:cs="Arial"/>
-          <w:sz w:val="24"/>
-          <w:szCs w:val="24"/>
-        </w:rPr>
-        <w:t>;</w:t>
-      </w:r>
-    </w:p>
-    <w:p>
-      <w:pPr>
-        <w:rPr>
-          <w:rFonts w:ascii="Arial" w:hAnsi="Arial" w:cs="Arial"/>
-          <w:sz w:val="24"/>
-          <w:szCs w:val="24"/>
-        </w:rPr>
-      </w:pPr>
-      <w:r>
-        <w:rPr>
-          <w:rFonts w:ascii="Arial" w:hAnsi="Arial" w:cs="Arial"/>
-          <w:b/>
-          <w:sz w:val="24"/>
-          <w:szCs w:val="24"/>
-        </w:rPr>
-        <w:t xml:space="preserve">405: </w:t>
-      </w:r>
-      <w:proofErr w:type="spellStart"/>
-      <w:r>
-        <w:rPr>
-          <w:rFonts w:ascii="Arial" w:hAnsi="Arial" w:cs="Arial"/>
-          <w:sz w:val="24"/>
-          <w:szCs w:val="24"/>
-        </w:rPr>
-        <w:t>Method</w:t>
-      </w:r>
-      <w:proofErr w:type="spellEnd"/>
-      <w:r>
-        <w:rPr>
-          <w:rFonts w:ascii="Arial" w:hAnsi="Arial" w:cs="Arial"/>
-          <w:sz w:val="24"/>
-          <w:szCs w:val="24"/>
-        </w:rPr>
-        <w:t xml:space="preserve"> </w:t>
-      </w:r>
-      <w:proofErr w:type="spellStart"/>
-      <w:r>
-        <w:rPr>
-          <w:rFonts w:ascii="Arial" w:hAnsi="Arial" w:cs="Arial"/>
-          <w:sz w:val="24"/>
-          <w:szCs w:val="24"/>
-        </w:rPr>
-        <w:t>Not</w:t>
-      </w:r>
-      <w:proofErr w:type="spellEnd"/>
-      <w:r>
-        <w:rPr>
-          <w:rFonts w:ascii="Arial" w:hAnsi="Arial" w:cs="Arial"/>
-          <w:sz w:val="24"/>
-          <w:szCs w:val="24"/>
-        </w:rPr>
-        <w:t xml:space="preserve"> </w:t>
-      </w:r>
-      <w:proofErr w:type="spellStart"/>
-      <w:r>
-        <w:rPr>
-          <w:rFonts w:ascii="Arial" w:hAnsi="Arial" w:cs="Arial"/>
-          <w:sz w:val="24"/>
-          <w:szCs w:val="24"/>
-        </w:rPr>
-        <w:t>Allowed</w:t>
-      </w:r>
-      <w:proofErr w:type="spellEnd"/>
-      <w:r>
-        <w:rPr>
-          <w:rFonts w:ascii="Arial" w:hAnsi="Arial" w:cs="Arial"/>
-          <w:sz w:val="24"/>
-          <w:szCs w:val="24"/>
-        </w:rPr>
-        <w:t>;</w:t>
-      </w:r>
-    </w:p>
-    <w:p>
-      <w:pPr>
-        <w:rPr>
-          <w:rFonts w:ascii="Arial" w:hAnsi="Arial" w:cs="Arial"/>
-          <w:sz w:val="24"/>
-          <w:szCs w:val="24"/>
-        </w:rPr>
-      </w:pPr>
-      <w:r>
-        <w:rPr>
-          <w:rFonts w:ascii="Arial" w:hAnsi="Arial" w:cs="Arial"/>
-          <w:b/>
-          <w:sz w:val="24"/>
-          <w:szCs w:val="24"/>
-        </w:rPr>
-        <w:t xml:space="preserve">500: </w:t>
-      </w:r>
-      <w:proofErr w:type="spellStart"/>
-      <w:r>
-        <w:rPr>
-          <w:rFonts w:ascii="Arial" w:hAnsi="Arial" w:cs="Arial"/>
-          <w:sz w:val="24"/>
-          <w:szCs w:val="24"/>
-        </w:rPr>
-        <w:t>Internal</w:t>
-      </w:r>
-      <w:proofErr w:type="spellEnd"/>
-      <w:r>
-        <w:rPr>
-          <w:rFonts w:ascii="Arial" w:hAnsi="Arial" w:cs="Arial"/>
-          <w:sz w:val="24"/>
-          <w:szCs w:val="24"/>
-        </w:rPr>
-        <w:t xml:space="preserve"> Server </w:t>
-      </w:r>
-      <w:proofErr w:type="spellStart"/>
-      <w:r>
-        <w:rPr>
-          <w:rFonts w:ascii="Arial" w:hAnsi="Arial" w:cs="Arial"/>
-          <w:sz w:val="24"/>
-          <w:szCs w:val="24"/>
-        </w:rPr>
-        <w:t>Error</w:t>
-      </w:r>
-      <w:proofErr w:type="spellEnd"/>
-      <w:r>
-        <w:rPr>
-          <w:rFonts w:ascii="Arial" w:hAnsi="Arial" w:cs="Arial"/>
-          <w:sz w:val="24"/>
-          <w:szCs w:val="24"/>
-        </w:rPr>
-        <w:t>.</w:t>
-      </w:r>
     </w:p>
     <w:sectPr>
       <w:pgSz w:w="11906" w:h="16838"/>
